--- a/game_reviews/translations/colossal-gems (Version 1).docx
+++ b/game_reviews/translations/colossal-gems (Version 1).docx
@@ -8,18 +8,6 @@
       </w:pPr>
       <w:r>
         <w:t>Play Colossal Gems Slot Free - Low Volatility and Giant Gem Symbols</w:t>
-      </w:r>
-    </w:p>
-    <w:p>
-      <w:r/>
-      <w:r>
-        <w:rPr>
-          <w:b/>
-        </w:rPr>
-        <w:t>Meta description</w:t>
-      </w:r>
-      <w:r>
-        <w:t>: Read our review of Colossal Gems slot game with low volatility Respin and Free Spin features with giant gem symbols. Play for free on any device.</w:t>
       </w:r>
     </w:p>
     <w:p>
@@ -426,9 +414,18 @@
       <w:r/>
       <w:r>
         <w:rPr>
+          <w:b/>
+        </w:rPr>
+        <w:t>Play Colossal Gems Slot Free - Low Volatility and Giant Gem Symbols</w:t>
+      </w:r>
+    </w:p>
+    <w:p>
+      <w:r/>
+      <w:r>
+        <w:rPr>
           <w:i/>
         </w:rPr>
-        <w:t>Prompt: Create a feature image for "Colossal Gems" in a cartoon style featuring a happy Maya warrior with glasses. DALLE, create a vibrant and colorful feature image for "Colossal Gems" that captures the essence of this joyful gem-themed slot game. Make sure to include a happy Maya warrior with glasses in the image to highlight its adventurous and playful nature. Use bright colors like pink, orange, and purple to give the image an eye-catching and dynamic look. Incorporate giant gem symbols of mega sizes, such as 2x2, 3x3, and 4x4, in the background to showcase the exciting bonus features of the game. Make it fun and inviting to encourage players to try their luck with this low volatility slot.</w:t>
+        <w:t>Read our review of Colossal Gems slot game with low volatility Respin and Free Spin features with giant gem symbols. Play for free on any device.</w:t>
       </w:r>
     </w:p>
     <w:sectPr>

--- a/game_reviews/translations/colossal-gems (Version 1).docx
+++ b/game_reviews/translations/colossal-gems (Version 1).docx
@@ -8,6 +8,18 @@
       </w:pPr>
       <w:r>
         <w:t>Play Colossal Gems Slot Free - Low Volatility and Giant Gem Symbols</w:t>
+      </w:r>
+    </w:p>
+    <w:p>
+      <w:r/>
+      <w:r>
+        <w:rPr>
+          <w:b/>
+        </w:rPr>
+        <w:t>Meta description</w:t>
+      </w:r>
+      <w:r>
+        <w:t>: Read our review of Colossal Gems slot game with low volatility Respin and Free Spin features with giant gem symbols. Play for free on any device.</w:t>
       </w:r>
     </w:p>
     <w:p>
@@ -414,18 +426,9 @@
       <w:r/>
       <w:r>
         <w:rPr>
-          <w:b/>
-        </w:rPr>
-        <w:t>Play Colossal Gems Slot Free - Low Volatility and Giant Gem Symbols</w:t>
-      </w:r>
-    </w:p>
-    <w:p>
-      <w:r/>
-      <w:r>
-        <w:rPr>
           <w:i/>
         </w:rPr>
-        <w:t>Read our review of Colossal Gems slot game with low volatility Respin and Free Spin features with giant gem symbols. Play for free on any device.</w:t>
+        <w:t>Prompt: Create a feature image for "Colossal Gems" in a cartoon style featuring a happy Maya warrior with glasses. DALLE, create a vibrant and colorful feature image for "Colossal Gems" that captures the essence of this joyful gem-themed slot game. Make sure to include a happy Maya warrior with glasses in the image to highlight its adventurous and playful nature. Use bright colors like pink, orange, and purple to give the image an eye-catching and dynamic look. Incorporate giant gem symbols of mega sizes, such as 2x2, 3x3, and 4x4, in the background to showcase the exciting bonus features of the game. Make it fun and inviting to encourage players to try their luck with this low volatility slot.</w:t>
       </w:r>
     </w:p>
     <w:sectPr>

--- a/game_reviews/translations/colossal-gems (Version 1).docx
+++ b/game_reviews/translations/colossal-gems (Version 1).docx
@@ -7,7 +7,7 @@
         <w:pStyle w:val="Heading1"/>
       </w:pPr>
       <w:r>
-        <w:t>Play Colossal Gems Slot Free - Low Volatility and Giant Gem Symbols</w:t>
+        <w:t>Play Colossal Gems Free: Review of Gameplay, Design, and Features</w:t>
       </w:r>
     </w:p>
     <w:p>
@@ -344,7 +344,7 @@
       </w:pPr>
       <w:r/>
       <w:r>
-        <w:t>Low volatility with small but frequent winnings</w:t>
+        <w:t>Cartoon-like graphics appeal to slot players of all levels</w:t>
       </w:r>
     </w:p>
     <w:p>
@@ -355,7 +355,7 @@
       </w:pPr>
       <w:r/>
       <w:r>
-        <w:t>Respin and Free Spin features with giant gem symbols</w:t>
+        <w:t>Low volatility provides frequent winnings</w:t>
       </w:r>
     </w:p>
     <w:p>
@@ -366,7 +366,7 @@
       </w:pPr>
       <w:r/>
       <w:r>
-        <w:t>Autospin function with up to 500 autospins available</w:t>
+        <w:t>Autospin function for convenient gameplay</w:t>
       </w:r>
     </w:p>
     <w:p>
@@ -377,7 +377,7 @@
       </w:pPr>
       <w:r/>
       <w:r>
-        <w:t>Playable on virtually any device</w:t>
+        <w:t>Compatible with all devices</w:t>
       </w:r>
     </w:p>
     <w:p>
@@ -407,7 +407,7 @@
       </w:pPr>
       <w:r/>
       <w:r>
-        <w:t>Graphics may not appeal to all players</w:t>
+        <w:t>Progressive Jackpot Race is not available in all regions</w:t>
       </w:r>
     </w:p>
     <w:p>
@@ -416,7 +416,7 @@
         <w:rPr>
           <w:b/>
         </w:rPr>
-        <w:t>Play Colossal Gems Slot Free - Low Volatility and Giant Gem Symbols</w:t>
+        <w:t>Play Colossal Gems Free: Review of Gameplay, Design, and Features</w:t>
       </w:r>
     </w:p>
     <w:p>
@@ -425,7 +425,7 @@
         <w:rPr>
           <w:i/>
         </w:rPr>
-        <w:t>Read our review of Colossal Gems slot game with low volatility Respin and Free Spin features with giant gem symbols. Play for free on any device.</w:t>
+        <w:t>Discover the colorful world of Colossal Gems and play this slot game for free. Learn about its gameplay, design, and bonus features.</w:t>
       </w:r>
     </w:p>
     <w:sectPr>
